--- a/项目愿景与范围/SRA-2021-项目愿景与范围0.2.docx
+++ b/项目愿景与范围/SRA-2021-项目愿景与范围0.2.docx
@@ -4726,12 +4726,6 @@
             <w:insideH w:val="single" w:color="000000" w:sz="4" w:space="0"/>
             <w:insideV w:val="single" w:color="000000" w:sz="4" w:space="0"/>
           </w:tblBorders>
-          <w:tblCellMar>
-            <w:top w:w="0" w:type="dxa"/>
-            <w:left w:w="108" w:type="dxa"/>
-            <w:bottom w:w="0" w:type="dxa"/>
-            <w:right w:w="108" w:type="dxa"/>
-          </w:tblCellMar>
         </w:tblPrEx>
         <w:tc>
           <w:tcPr>
@@ -5917,7 +5911,6 @@
         <w:t>主要面向个人以及小型组织用户</w:t>
       </w:r>
     </w:p>
-    <w:p/>
     <w:p>
       <w:pPr>
         <w:pStyle w:val="3"/>
@@ -5941,8 +5934,65 @@
       <w:bookmarkEnd w:id="15"/>
     </w:p>
     <w:p>
-      <w:bookmarkStart w:id="29" w:name="_GoBack"/>
-      <w:bookmarkEnd w:id="29"/>
+      <w:pPr>
+        <w:rPr>
+          <w:rFonts w:hint="eastAsia" w:asciiTheme="majorEastAsia" w:eastAsiaTheme="majorEastAsia"/>
+          <w:color w:val="auto"/>
+          <w:lang w:val="en-US" w:eastAsia="zh-CN"/>
+        </w:rPr>
+      </w:pPr>
+      <w:r>
+        <w:rPr>
+          <w:rFonts w:hint="eastAsia" w:asciiTheme="majorEastAsia" w:eastAsiaTheme="majorEastAsia"/>
+          <w:color w:val="auto"/>
+          <w:lang w:val="en-US" w:eastAsia="zh-CN"/>
+        </w:rPr>
+        <w:t>1.实现网页端和移动端</w:t>
+      </w:r>
+    </w:p>
+    <w:p>
+      <w:pPr>
+        <w:rPr>
+          <w:rFonts w:hint="eastAsia" w:asciiTheme="majorEastAsia" w:eastAsiaTheme="majorEastAsia"/>
+          <w:color w:val="auto"/>
+          <w:lang w:val="en-US" w:eastAsia="zh-CN"/>
+        </w:rPr>
+      </w:pPr>
+      <w:r>
+        <w:rPr>
+          <w:rFonts w:hint="eastAsia" w:asciiTheme="majorEastAsia" w:eastAsiaTheme="majorEastAsia"/>
+          <w:color w:val="auto"/>
+          <w:lang w:val="en-US" w:eastAsia="zh-CN"/>
+        </w:rPr>
+        <w:t>2.软件的界面可延续“语雀”的简洁清晰的特点，但需要体现自己设计的元素，拥有自身特点，特别地，主页需要重构</w:t>
+      </w:r>
+    </w:p>
+    <w:p>
+      <w:pPr>
+        <w:rPr>
+          <w:rFonts w:hint="eastAsia" w:asciiTheme="majorEastAsia" w:eastAsiaTheme="majorEastAsia"/>
+          <w:color w:val="auto"/>
+          <w:lang w:val="en-US" w:eastAsia="zh-CN"/>
+        </w:rPr>
+      </w:pPr>
+      <w:r>
+        <w:rPr>
+          <w:rFonts w:hint="eastAsia" w:asciiTheme="majorEastAsia" w:eastAsiaTheme="majorEastAsia"/>
+          <w:color w:val="auto"/>
+          <w:lang w:val="en-US" w:eastAsia="zh-CN"/>
+        </w:rPr>
+        <w:t>3.项目重点功能方向是个人知识库，不同于语雀的正式，本项目更倾向个人与便捷</w:t>
+      </w:r>
+    </w:p>
+    <w:p>
+      <w:r>
+        <w:rPr>
+          <w:rFonts w:hint="eastAsia" w:asciiTheme="majorEastAsia" w:eastAsiaTheme="majorEastAsia"/>
+          <w:color w:val="auto"/>
+          <w:lang w:val="en-US" w:eastAsia="zh-CN"/>
+        </w:rPr>
+        <w:t>4.在语雀“小记”功能模块的上保留其部分个人知识库功能（如导入导出、分享等）</w:t>
+      </w:r>
     </w:p>
     <w:p>
       <w:pPr>
@@ -6830,8 +6880,8 @@
           <w:rFonts w:asciiTheme="majorEastAsia" w:eastAsiaTheme="majorEastAsia"/>
         </w:rPr>
       </w:pPr>
-      <w:bookmarkStart w:id="21" w:name="_Toc22465103"/>
-      <w:bookmarkStart w:id="22" w:name="_Toc10278"/>
+      <w:bookmarkStart w:id="21" w:name="_Toc10278"/>
+      <w:bookmarkStart w:id="22" w:name="_Toc22465103"/>
       <w:r>
         <w:rPr>
           <w:rFonts w:hint="eastAsia" w:asciiTheme="majorEastAsia" w:eastAsiaTheme="majorEastAsia"/>
@@ -11864,7 +11914,16 @@
           <w:rFonts w:hint="eastAsia"/>
           <w:lang w:val="en-US" w:eastAsia="zh-CN"/>
         </w:rPr>
-        <w:t>以及PC端</w:t>
+        <w:t>以及网页</w:t>
+      </w:r>
+      <w:bookmarkStart w:id="29" w:name="_GoBack"/>
+      <w:bookmarkEnd w:id="29"/>
+      <w:r>
+        <w:rPr>
+          <w:rFonts w:hint="eastAsia"/>
+          <w:lang w:val="en-US" w:eastAsia="zh-CN"/>
+        </w:rPr>
+        <w:t>端</w:t>
       </w:r>
       <w:r>
         <w:rPr>
